--- a/ReportUI-New.docx
+++ b/ReportUI-New.docx
@@ -18,6 +18,198 @@
           <w:sz w:val="26"/>
           <w:szCs w:val="26"/>
         </w:rPr>
+        <w:t>1.</w:t>
+      </w:r>
+      <w:r>
+        <w:rPr>
+          <w:rFonts w:ascii="Times New Roman" w:hAnsi="Times New Roman" w:cs="Times New Roman"/>
+          <w:b/>
+          <w:sz w:val="26"/>
+          <w:szCs w:val="26"/>
+        </w:rPr>
+        <w:t xml:space="preserve"> </w:t>
+      </w:r>
+      <w:r>
+        <w:rPr>
+          <w:rFonts w:ascii="Times New Roman" w:hAnsi="Times New Roman" w:cs="Times New Roman"/>
+          <w:b/>
+          <w:sz w:val="26"/>
+          <w:szCs w:val="26"/>
+        </w:rPr>
+        <w:t>Sơ đồ màn hình hoạt độ</w:t>
+      </w:r>
+      <w:r>
+        <w:rPr>
+          <w:rFonts w:ascii="Times New Roman" w:hAnsi="Times New Roman" w:cs="Times New Roman"/>
+          <w:b/>
+          <w:sz w:val="26"/>
+          <w:szCs w:val="26"/>
+        </w:rPr>
+        <w:t>ng</w:t>
+      </w:r>
+    </w:p>
+    <w:p>
+      <w:pPr>
+        <w:rPr>
+          <w:rFonts w:ascii="Times New Roman" w:hAnsi="Times New Roman" w:cs="Times New Roman"/>
+          <w:b/>
+          <w:sz w:val="26"/>
+          <w:szCs w:val="26"/>
+        </w:rPr>
+      </w:pPr>
+      <w:r>
+        <w:rPr>
+          <w:noProof/>
+          <w:lang w:eastAsia="ja-JP"/>
+        </w:rPr>
+        <w:drawing>
+          <wp:inline distT="0" distB="0" distL="0" distR="0" wp14:anchorId="674DD607" wp14:editId="3018AF79">
+            <wp:extent cx="5943600" cy="3348990"/>
+            <wp:effectExtent l="0" t="0" r="0" b="3810"/>
+            <wp:docPr id="26" name="Picture 26"/>
+            <wp:cNvGraphicFramePr>
+              <a:graphicFrameLocks xmlns:a="http://schemas.openxmlformats.org/drawingml/2006/main" noChangeAspect="1"/>
+            </wp:cNvGraphicFramePr>
+            <a:graphic xmlns:a="http://schemas.openxmlformats.org/drawingml/2006/main">
+              <a:graphicData uri="http://schemas.openxmlformats.org/drawingml/2006/picture">
+                <pic:pic xmlns:pic="http://schemas.openxmlformats.org/drawingml/2006/picture">
+                  <pic:nvPicPr>
+                    <pic:cNvPr id="1" name=""/>
+                    <pic:cNvPicPr/>
+                  </pic:nvPicPr>
+                  <pic:blipFill>
+                    <a:blip r:embed="rId6"/>
+                    <a:stretch>
+                      <a:fillRect/>
+                    </a:stretch>
+                  </pic:blipFill>
+                  <pic:spPr>
+                    <a:xfrm>
+                      <a:off x="0" y="0"/>
+                      <a:ext cx="5943600" cy="3348990"/>
+                    </a:xfrm>
+                    <a:prstGeom prst="rect">
+                      <a:avLst/>
+                    </a:prstGeom>
+                  </pic:spPr>
+                </pic:pic>
+              </a:graphicData>
+            </a:graphic>
+          </wp:inline>
+        </w:drawing>
+      </w:r>
+    </w:p>
+    <w:p>
+      <w:pPr>
+        <w:jc w:val="center"/>
+        <w:rPr>
+          <w:rFonts w:ascii="Times New Roman" w:hAnsi="Times New Roman" w:cs="Times New Roman"/>
+          <w:b/>
+          <w:sz w:val="26"/>
+          <w:szCs w:val="26"/>
+        </w:rPr>
+      </w:pPr>
+      <w:r>
+        <w:rPr>
+          <w:rFonts w:ascii="Times New Roman" w:hAnsi="Times New Roman" w:cs="Times New Roman"/>
+          <w:b/>
+          <w:sz w:val="26"/>
+          <w:szCs w:val="26"/>
+        </w:rPr>
+        <w:t>Mobile Screen</w:t>
+      </w:r>
+    </w:p>
+    <w:p>
+      <w:pPr>
+        <w:jc w:val="center"/>
+        <w:rPr>
+          <w:rFonts w:ascii="Times New Roman" w:hAnsi="Times New Roman" w:cs="Times New Roman"/>
+          <w:b/>
+          <w:sz w:val="26"/>
+          <w:szCs w:val="26"/>
+        </w:rPr>
+      </w:pPr>
+      <w:r>
+        <w:rPr>
+          <w:noProof/>
+          <w:lang w:eastAsia="ja-JP"/>
+        </w:rPr>
+        <w:drawing>
+          <wp:inline distT="0" distB="0" distL="0" distR="0" wp14:anchorId="3E108222" wp14:editId="1A5D2FA4">
+            <wp:extent cx="4477406" cy="3758522"/>
+            <wp:effectExtent l="0" t="0" r="0" b="0"/>
+            <wp:docPr id="27" name="Picture 27"/>
+            <wp:cNvGraphicFramePr>
+              <a:graphicFrameLocks xmlns:a="http://schemas.openxmlformats.org/drawingml/2006/main" noChangeAspect="1"/>
+            </wp:cNvGraphicFramePr>
+            <a:graphic xmlns:a="http://schemas.openxmlformats.org/drawingml/2006/main">
+              <a:graphicData uri="http://schemas.openxmlformats.org/drawingml/2006/picture">
+                <pic:pic xmlns:pic="http://schemas.openxmlformats.org/drawingml/2006/picture">
+                  <pic:nvPicPr>
+                    <pic:cNvPr id="1" name=""/>
+                    <pic:cNvPicPr/>
+                  </pic:nvPicPr>
+                  <pic:blipFill>
+                    <a:blip r:embed="rId7"/>
+                    <a:stretch>
+                      <a:fillRect/>
+                    </a:stretch>
+                  </pic:blipFill>
+                  <pic:spPr>
+                    <a:xfrm>
+                      <a:off x="0" y="0"/>
+                      <a:ext cx="4496412" cy="3774477"/>
+                    </a:xfrm>
+                    <a:prstGeom prst="rect">
+                      <a:avLst/>
+                    </a:prstGeom>
+                  </pic:spPr>
+                </pic:pic>
+              </a:graphicData>
+            </a:graphic>
+          </wp:inline>
+        </w:drawing>
+      </w:r>
+    </w:p>
+    <w:p>
+      <w:pPr>
+        <w:jc w:val="center"/>
+        <w:rPr>
+          <w:rFonts w:ascii="Times New Roman" w:hAnsi="Times New Roman" w:cs="Times New Roman"/>
+          <w:b/>
+          <w:sz w:val="26"/>
+          <w:szCs w:val="26"/>
+        </w:rPr>
+      </w:pPr>
+      <w:r>
+        <w:rPr>
+          <w:rFonts w:ascii="Times New Roman" w:hAnsi="Times New Roman" w:cs="Times New Roman"/>
+          <w:b/>
+          <w:sz w:val="26"/>
+          <w:szCs w:val="26"/>
+        </w:rPr>
+        <w:t>Web Screen</w:t>
+      </w:r>
+    </w:p>
+    <w:p>
+      <w:pPr>
+        <w:rPr>
+          <w:rFonts w:ascii="Times New Roman" w:hAnsi="Times New Roman" w:cs="Times New Roman"/>
+          <w:b/>
+          <w:sz w:val="26"/>
+          <w:szCs w:val="26"/>
+        </w:rPr>
+      </w:pPr>
+      <w:bookmarkStart w:id="0" w:name="_GoBack"/>
+      <w:bookmarkEnd w:id="0"/>
+      <w:r>
+        <w:rPr>
+          <w:rFonts w:ascii="Times New Roman" w:hAnsi="Times New Roman" w:cs="Times New Roman"/>
+          <w:b/>
+          <w:sz w:val="26"/>
+          <w:szCs w:val="26"/>
+        </w:rPr>
+        <w:lastRenderedPageBreak/>
         <w:t>2. Màn hình đăng nhập</w:t>
       </w:r>
     </w:p>
@@ -52,7 +244,7 @@
                     <pic:cNvPicPr/>
                   </pic:nvPicPr>
                   <pic:blipFill>
-                    <a:blip r:embed="rId6"/>
+                    <a:blip r:embed="rId8"/>
                     <a:stretch>
                       <a:fillRect/>
                     </a:stretch>
@@ -93,29 +285,7 @@
           <w:szCs w:val="26"/>
           <w:u w:val="single"/>
         </w:rPr>
-        <w:t>Admin&amp;Teacher</w:t>
-      </w:r>
-      <w:r>
-        <w:rPr>
-          <w:rFonts w:ascii="Times New Roman" w:hAnsi="Times New Roman" w:cs="Times New Roman"/>
-          <w:b/>
-          <w:i/>
-          <w:sz w:val="26"/>
-          <w:szCs w:val="26"/>
-          <w:u w:val="single"/>
-        </w:rPr>
-        <w:t>&amp;Parent</w:t>
-      </w:r>
-      <w:r>
-        <w:rPr>
-          <w:rFonts w:ascii="Times New Roman" w:hAnsi="Times New Roman" w:cs="Times New Roman"/>
-          <w:b/>
-          <w:i/>
-          <w:sz w:val="26"/>
-          <w:szCs w:val="26"/>
-          <w:u w:val="single"/>
-        </w:rPr>
-        <w:t>:</w:t>
+        <w:t>Admin&amp;Teacher&amp;Parent:</w:t>
       </w:r>
     </w:p>
     <w:tbl>
@@ -823,7 +993,7 @@
                     <pic:cNvPicPr/>
                   </pic:nvPicPr>
                   <pic:blipFill>
-                    <a:blip r:embed="rId7"/>
+                    <a:blip r:embed="rId9"/>
                     <a:stretch>
                       <a:fillRect/>
                     </a:stretch>
@@ -864,29 +1034,7 @@
           <w:szCs w:val="26"/>
           <w:u w:val="single"/>
         </w:rPr>
-        <w:t>Admin&amp;Teacher</w:t>
-      </w:r>
-      <w:r>
-        <w:rPr>
-          <w:rFonts w:ascii="Times New Roman" w:hAnsi="Times New Roman" w:cs="Times New Roman"/>
-          <w:b/>
-          <w:i/>
-          <w:sz w:val="26"/>
-          <w:szCs w:val="26"/>
-          <w:u w:val="single"/>
-        </w:rPr>
-        <w:t>&amp;Parent</w:t>
-      </w:r>
-      <w:r>
-        <w:rPr>
-          <w:rFonts w:ascii="Times New Roman" w:hAnsi="Times New Roman" w:cs="Times New Roman"/>
-          <w:b/>
-          <w:i/>
-          <w:sz w:val="26"/>
-          <w:szCs w:val="26"/>
-          <w:u w:val="single"/>
-        </w:rPr>
-        <w:t>:</w:t>
+        <w:t>Admin&amp;Teacher&amp;Parent:</w:t>
       </w:r>
     </w:p>
     <w:tbl>
@@ -2098,7 +2246,7 @@
                     <pic:cNvPicPr/>
                   </pic:nvPicPr>
                   <pic:blipFill>
-                    <a:blip r:embed="rId8"/>
+                    <a:blip r:embed="rId10"/>
                     <a:stretch>
                       <a:fillRect/>
                     </a:stretch>
@@ -2605,7 +2753,7 @@
                     <pic:cNvPicPr/>
                   </pic:nvPicPr>
                   <pic:blipFill>
-                    <a:blip r:embed="rId9"/>
+                    <a:blip r:embed="rId11"/>
                     <a:stretch>
                       <a:fillRect/>
                     </a:stretch>
@@ -2655,7 +2803,7 @@
                     <pic:cNvPicPr/>
                   </pic:nvPicPr>
                   <pic:blipFill>
-                    <a:blip r:embed="rId10"/>
+                    <a:blip r:embed="rId12"/>
                     <a:stretch>
                       <a:fillRect/>
                     </a:stretch>
@@ -5662,7 +5810,7 @@
                     <pic:cNvPicPr/>
                   </pic:nvPicPr>
                   <pic:blipFill>
-                    <a:blip r:embed="rId11"/>
+                    <a:blip r:embed="rId13"/>
                     <a:stretch>
                       <a:fillRect/>
                     </a:stretch>
@@ -5704,18 +5852,7 @@
           <w:u w:val="single"/>
         </w:rPr>
         <w:lastRenderedPageBreak/>
-        <w:t>Parent &amp; Teacher</w:t>
-      </w:r>
-      <w:r>
-        <w:rPr>
-          <w:rFonts w:ascii="Times New Roman" w:hAnsi="Times New Roman" w:cs="Times New Roman"/>
-          <w:b/>
-          <w:i/>
-          <w:sz w:val="26"/>
-          <w:szCs w:val="26"/>
-          <w:u w:val="single"/>
-        </w:rPr>
-        <w:t>:</w:t>
+        <w:t>Parent &amp; Teacher:</w:t>
       </w:r>
     </w:p>
     <w:tbl>
@@ -6914,7 +7051,7 @@
                     <pic:cNvPicPr/>
                   </pic:nvPicPr>
                   <pic:blipFill>
-                    <a:blip r:embed="rId12"/>
+                    <a:blip r:embed="rId14"/>
                     <a:stretch>
                       <a:fillRect/>
                     </a:stretch>
@@ -7644,7 +7781,7 @@
                     <pic:cNvPicPr/>
                   </pic:nvPicPr>
                   <pic:blipFill>
-                    <a:blip r:embed="rId13"/>
+                    <a:blip r:embed="rId15"/>
                     <a:stretch>
                       <a:fillRect/>
                     </a:stretch>
@@ -7685,29 +7822,7 @@
           <w:szCs w:val="26"/>
           <w:u w:val="single"/>
         </w:rPr>
-        <w:t>Admin&amp;Teacher</w:t>
-      </w:r>
-      <w:r>
-        <w:rPr>
-          <w:rFonts w:ascii="Times New Roman" w:hAnsi="Times New Roman" w:cs="Times New Roman"/>
-          <w:b/>
-          <w:i/>
-          <w:sz w:val="26"/>
-          <w:szCs w:val="26"/>
-          <w:u w:val="single"/>
-        </w:rPr>
-        <w:t>&amp;Parent</w:t>
-      </w:r>
-      <w:r>
-        <w:rPr>
-          <w:rFonts w:ascii="Times New Roman" w:hAnsi="Times New Roman" w:cs="Times New Roman"/>
-          <w:b/>
-          <w:i/>
-          <w:sz w:val="26"/>
-          <w:szCs w:val="26"/>
-          <w:u w:val="single"/>
-        </w:rPr>
-        <w:t>:</w:t>
+        <w:t>Admin&amp;Teacher&amp;Parent:</w:t>
       </w:r>
     </w:p>
     <w:tbl>
@@ -8738,7 +8853,7 @@
                     <pic:cNvPicPr/>
                   </pic:nvPicPr>
                   <pic:blipFill>
-                    <a:blip r:embed="rId14"/>
+                    <a:blip r:embed="rId16"/>
                     <a:stretch>
                       <a:fillRect/>
                     </a:stretch>
@@ -10940,7 +11055,7 @@
                     <pic:cNvPicPr/>
                   </pic:nvPicPr>
                   <pic:blipFill>
-                    <a:blip r:embed="rId15"/>
+                    <a:blip r:embed="rId17"/>
                     <a:stretch>
                       <a:fillRect/>
                     </a:stretch>
@@ -12277,7 +12392,7 @@
                     <pic:cNvPicPr/>
                   </pic:nvPicPr>
                   <pic:blipFill>
-                    <a:blip r:embed="rId16"/>
+                    <a:blip r:embed="rId18"/>
                     <a:stretch>
                       <a:fillRect/>
                     </a:stretch>
@@ -13414,7 +13529,7 @@
                     <pic:cNvPicPr/>
                   </pic:nvPicPr>
                   <pic:blipFill>
-                    <a:blip r:embed="rId17"/>
+                    <a:blip r:embed="rId19"/>
                     <a:stretch>
                       <a:fillRect/>
                     </a:stretch>
@@ -13464,7 +13579,7 @@
                     <pic:cNvPicPr/>
                   </pic:nvPicPr>
                   <pic:blipFill>
-                    <a:blip r:embed="rId18"/>
+                    <a:blip r:embed="rId20"/>
                     <a:stretch>
                       <a:fillRect/>
                     </a:stretch>
@@ -13514,7 +13629,7 @@
                     <pic:cNvPicPr/>
                   </pic:nvPicPr>
                   <pic:blipFill>
-                    <a:blip r:embed="rId19"/>
+                    <a:blip r:embed="rId21"/>
                     <a:stretch>
                       <a:fillRect/>
                     </a:stretch>
@@ -13575,7 +13690,7 @@
                     <pic:cNvPicPr/>
                   </pic:nvPicPr>
                   <pic:blipFill>
-                    <a:blip r:embed="rId20"/>
+                    <a:blip r:embed="rId22"/>
                     <a:stretch>
                       <a:fillRect/>
                     </a:stretch>
@@ -18277,7 +18392,7 @@
                     <pic:cNvPicPr/>
                   </pic:nvPicPr>
                   <pic:blipFill>
-                    <a:blip r:embed="rId21"/>
+                    <a:blip r:embed="rId23"/>
                     <a:stretch>
                       <a:fillRect/>
                     </a:stretch>
@@ -18874,7 +18989,7 @@
                     <pic:cNvPicPr/>
                   </pic:nvPicPr>
                   <pic:blipFill>
-                    <a:blip r:embed="rId22"/>
+                    <a:blip r:embed="rId24"/>
                     <a:stretch>
                       <a:fillRect/>
                     </a:stretch>
@@ -18906,8 +19021,6 @@
           <w:u w:val="single"/>
         </w:rPr>
       </w:pPr>
-      <w:bookmarkStart w:id="0" w:name="_GoBack"/>
-      <w:bookmarkEnd w:id="0"/>
       <w:r>
         <w:rPr>
           <w:rFonts w:ascii="Times New Roman" w:hAnsi="Times New Roman" w:cs="Times New Roman"/>
@@ -18917,18 +19030,7 @@
           <w:szCs w:val="26"/>
           <w:u w:val="single"/>
         </w:rPr>
-        <w:t>Teacher</w:t>
-      </w:r>
-      <w:r>
-        <w:rPr>
-          <w:rFonts w:ascii="Times New Roman" w:hAnsi="Times New Roman" w:cs="Times New Roman"/>
-          <w:b/>
-          <w:i/>
-          <w:sz w:val="26"/>
-          <w:szCs w:val="26"/>
-          <w:u w:val="single"/>
-        </w:rPr>
-        <w:t>:</w:t>
+        <w:t>Teacher:</w:t>
       </w:r>
     </w:p>
     <w:tbl>
@@ -19516,7 +19618,7 @@
                     <pic:cNvPicPr/>
                   </pic:nvPicPr>
                   <pic:blipFill>
-                    <a:blip r:embed="rId23"/>
+                    <a:blip r:embed="rId25"/>
                     <a:stretch>
                       <a:fillRect/>
                     </a:stretch>
@@ -19568,7 +19670,7 @@
                     <pic:cNvPicPr/>
                   </pic:nvPicPr>
                   <pic:blipFill>
-                    <a:blip r:embed="rId24"/>
+                    <a:blip r:embed="rId26"/>
                     <a:stretch>
                       <a:fillRect/>
                     </a:stretch>
@@ -22902,7 +23004,7 @@
                     <pic:cNvPicPr/>
                   </pic:nvPicPr>
                   <pic:blipFill>
-                    <a:blip r:embed="rId25"/>
+                    <a:blip r:embed="rId27"/>
                     <a:stretch>
                       <a:fillRect/>
                     </a:stretch>
@@ -22955,7 +23057,7 @@
                     <pic:cNvPicPr/>
                   </pic:nvPicPr>
                   <pic:blipFill>
-                    <a:blip r:embed="rId26"/>
+                    <a:blip r:embed="rId28"/>
                     <a:stretch>
                       <a:fillRect/>
                     </a:stretch>
@@ -25075,7 +25177,7 @@
                     <pic:cNvPicPr/>
                   </pic:nvPicPr>
                   <pic:blipFill>
-                    <a:blip r:embed="rId27"/>
+                    <a:blip r:embed="rId29"/>
                     <a:stretch>
                       <a:fillRect/>
                     </a:stretch>
@@ -26921,7 +27023,7 @@
                     <pic:cNvPicPr/>
                   </pic:nvPicPr>
                   <pic:blipFill>
-                    <a:blip r:embed="rId28"/>
+                    <a:blip r:embed="rId30"/>
                     <a:stretch>
                       <a:fillRect/>
                     </a:stretch>
@@ -26972,7 +27074,7 @@
                     <pic:cNvPicPr/>
                   </pic:nvPicPr>
                   <pic:blipFill>
-                    <a:blip r:embed="rId29"/>
+                    <a:blip r:embed="rId31"/>
                     <a:stretch>
                       <a:fillRect/>
                     </a:stretch>
@@ -29123,7 +29225,7 @@
                     <pic:cNvPicPr/>
                   </pic:nvPicPr>
                   <pic:blipFill>
-                    <a:blip r:embed="rId30"/>
+                    <a:blip r:embed="rId32"/>
                     <a:stretch>
                       <a:fillRect/>
                     </a:stretch>
@@ -30441,23 +30543,7 @@
                 <w:sz w:val="26"/>
                 <w:szCs w:val="26"/>
               </w:rPr>
-              <w:t>Mụ</w:t>
-            </w:r>
-            <w:r>
-              <w:rPr>
-                <w:rFonts w:ascii="Times New Roman" w:hAnsi="Times New Roman" w:cs="Times New Roman"/>
-                <w:sz w:val="26"/>
-                <w:szCs w:val="26"/>
-              </w:rPr>
-              <w:t>c thông tin bổ sung</w:t>
-            </w:r>
-            <w:r>
-              <w:rPr>
-                <w:rFonts w:ascii="Times New Roman" w:hAnsi="Times New Roman" w:cs="Times New Roman"/>
-                <w:sz w:val="26"/>
-                <w:szCs w:val="26"/>
-              </w:rPr>
-              <w:t xml:space="preserve"> cần điền vào để lưu dữ liệu</w:t>
+              <w:t>Mục thông tin bổ sung cần điền vào để lưu dữ liệu</w:t>
             </w:r>
           </w:p>
         </w:tc>
@@ -31992,7 +32078,7 @@
 </file>
 
 <file path=customXml/itemProps1.xml><?xml version="1.0" encoding="utf-8"?>
-<ds:datastoreItem xmlns:ds="http://schemas.openxmlformats.org/officeDocument/2006/customXml" ds:itemID="{C9043CB2-21CD-476B-9EAB-6DB05B516EF1}">
+<ds:datastoreItem xmlns:ds="http://schemas.openxmlformats.org/officeDocument/2006/customXml" ds:itemID="{7121DA94-B85D-4B7B-B4E3-16CCC6DF7D59}">
   <ds:schemaRefs>
     <ds:schemaRef ds:uri="http://schemas.openxmlformats.org/officeDocument/2006/bibliography"/>
   </ds:schemaRefs>

--- a/ReportUI-New.docx
+++ b/ReportUI-New.docx
@@ -63,10 +63,10 @@
           <w:lang w:eastAsia="ja-JP"/>
         </w:rPr>
         <w:drawing>
-          <wp:inline distT="0" distB="0" distL="0" distR="0" wp14:anchorId="674DD607" wp14:editId="3018AF79">
-            <wp:extent cx="5943600" cy="3348990"/>
-            <wp:effectExtent l="0" t="0" r="0" b="3810"/>
-            <wp:docPr id="26" name="Picture 26"/>
+          <wp:inline distT="0" distB="0" distL="0" distR="0" wp14:anchorId="16973EFE" wp14:editId="18C24732">
+            <wp:extent cx="5943600" cy="2934335"/>
+            <wp:effectExtent l="0" t="0" r="0" b="0"/>
+            <wp:docPr id="28" name="Picture 28"/>
             <wp:cNvGraphicFramePr>
               <a:graphicFrameLocks xmlns:a="http://schemas.openxmlformats.org/drawingml/2006/main" noChangeAspect="1"/>
             </wp:cNvGraphicFramePr>
@@ -86,7 +86,7 @@
                   <pic:spPr>
                     <a:xfrm>
                       <a:off x="0" y="0"/>
-                      <a:ext cx="5943600" cy="3348990"/>
+                      <a:ext cx="5943600" cy="2934335"/>
                     </a:xfrm>
                     <a:prstGeom prst="rect">
                       <a:avLst/>
@@ -98,6 +98,8 @@
           </wp:inline>
         </w:drawing>
       </w:r>
+      <w:bookmarkStart w:id="0" w:name="_GoBack"/>
+      <w:bookmarkEnd w:id="0"/>
     </w:p>
     <w:p>
       <w:pPr>
@@ -200,8 +202,6 @@
           <w:szCs w:val="26"/>
         </w:rPr>
       </w:pPr>
-      <w:bookmarkStart w:id="0" w:name="_GoBack"/>
-      <w:bookmarkEnd w:id="0"/>
       <w:r>
         <w:rPr>
           <w:rFonts w:ascii="Times New Roman" w:hAnsi="Times New Roman" w:cs="Times New Roman"/>
@@ -209,7 +209,6 @@
           <w:sz w:val="26"/>
           <w:szCs w:val="26"/>
         </w:rPr>
-        <w:lastRenderedPageBreak/>
         <w:t>2. Màn hình đăng nhập</w:t>
       </w:r>
     </w:p>
@@ -228,6 +227,7 @@
           <w:noProof/>
           <w:lang w:eastAsia="ja-JP"/>
         </w:rPr>
+        <w:lastRenderedPageBreak/>
         <w:drawing>
           <wp:inline distT="0" distB="0" distL="0" distR="0" wp14:anchorId="5E1B7190" wp14:editId="3D88D76C">
             <wp:extent cx="1914525" cy="3381375"/>
@@ -32078,7 +32078,7 @@
 </file>
 
 <file path=customXml/itemProps1.xml><?xml version="1.0" encoding="utf-8"?>
-<ds:datastoreItem xmlns:ds="http://schemas.openxmlformats.org/officeDocument/2006/customXml" ds:itemID="{7121DA94-B85D-4B7B-B4E3-16CCC6DF7D59}">
+<ds:datastoreItem xmlns:ds="http://schemas.openxmlformats.org/officeDocument/2006/customXml" ds:itemID="{1CA9881D-3809-44EF-B73A-11C52FA9CA44}">
   <ds:schemaRefs>
     <ds:schemaRef ds:uri="http://schemas.openxmlformats.org/officeDocument/2006/bibliography"/>
   </ds:schemaRefs>
